--- a/Projekt.docx
+++ b/Projekt.docx
@@ -11,8 +11,13 @@
         <w:t>Projekt</w:t>
       </w:r>
       <w:r>
-        <w:t xml:space="preserve"> Eshop</w:t>
-      </w:r>
+        <w:t xml:space="preserve"> </w:t>
+      </w:r>
+      <w:proofErr w:type="gramStart"/>
+      <w:r>
+        <w:t>Eshop</w:t>
+      </w:r>
+      <w:proofErr w:type="gramEnd"/>
     </w:p>
     <w:p>
       <w:pPr>
@@ -104,10 +109,12 @@
         <w:t xml:space="preserve">První produkt na </w:t>
       </w:r>
       <w:proofErr w:type="spellStart"/>
+      <w:proofErr w:type="gramStart"/>
       <w:r>
         <w:t>eShopu</w:t>
       </w:r>
       <w:proofErr w:type="spellEnd"/>
+      <w:proofErr w:type="gramEnd"/>
     </w:p>
     <w:p>
       <w:pPr>
@@ -148,6 +155,34 @@
         <w:t>Úkoly:</w:t>
       </w:r>
     </w:p>
+    <w:p>
+      <w:r>
+        <w:t>Změnit font</w:t>
+      </w:r>
+    </w:p>
+    <w:p>
+      <w:r>
+        <w:t>DOCKER</w:t>
+      </w:r>
+    </w:p>
+    <w:p>
+      <w:r>
+        <w:t>Bezpečnostní pluginy</w:t>
+      </w:r>
+    </w:p>
+    <w:p>
+      <w:r>
+        <w:t>Design</w:t>
+      </w:r>
+    </w:p>
+    <w:p>
+      <w:r>
+        <w:tab/>
+        <w:t>Pluginy na vzhled a animace</w:t>
+      </w:r>
+    </w:p>
+    <w:p/>
+    <w:p/>
     <w:p/>
     <w:p/>
     <w:p/>
@@ -158,21 +193,7 @@
         <w:t>Dotazy</w:t>
       </w:r>
     </w:p>
-    <w:p>
-      <w:proofErr w:type="spellStart"/>
-      <w:r>
-        <w:t>Docker</w:t>
-      </w:r>
-      <w:proofErr w:type="spellEnd"/>
-      <w:r>
-        <w:t>?</w:t>
-      </w:r>
-    </w:p>
-    <w:p>
-      <w:r>
-        <w:t>Další pluginy</w:t>
-      </w:r>
-    </w:p>
+    <w:p/>
     <w:sectPr>
       <w:pgSz w:w="11906" w:h="16838"/>
       <w:pgMar w:top="1417" w:right="1417" w:bottom="1417" w:left="1417" w:header="708" w:footer="708" w:gutter="0"/>
